--- a/game_reviews/translations/fruity-gold (Version 1).docx
+++ b/game_reviews/translations/fruity-gold (Version 1).docx
@@ -8,18 +8,6 @@
       </w:pPr>
       <w:r>
         <w:t>Play Fruity Gold Free: Review of the Traditional Video Slot Game</w:t>
-      </w:r>
-    </w:p>
-    <w:p>
-      <w:r/>
-      <w:r>
-        <w:rPr>
-          <w:b/>
-        </w:rPr>
-        <w:t>Meta description</w:t>
-      </w:r>
-      <w:r>
-        <w:t>: Discover the traditional gameplay and fruit symbols in Fruity Gold. Play the game for free and read our review for information on features and graphics.</w:t>
       </w:r>
     </w:p>
     <w:p>
@@ -372,9 +360,18 @@
       <w:r/>
       <w:r>
         <w:rPr>
+          <w:b/>
+        </w:rPr>
+        <w:t>Play Fruity Gold Free: Review of the Traditional Video Slot Game</w:t>
+      </w:r>
+    </w:p>
+    <w:p>
+      <w:r/>
+      <w:r>
+        <w:rPr>
           <w:i/>
         </w:rPr>
-        <w:t>Create a cartoon style image featuring a happy Maya warrior with glasses for the game "Fruity Gold". The character should have a big smile on their face and be wearing a traditional Maya headdress. The background should feature bright colors, like those found in a fruit cocktail, with fruits floating around in the air. The warrior should be holding a handful of fruit in one hand and a slot machine lever in the other, giving the impression that they're pulling for a big win. The overall style should be playful and energetic to match the nostalgic feeling of the game.</w:t>
+        <w:t>Discover the traditional gameplay and fruit symbols in Fruity Gold. Play the game for free and read our review for information on features and graphics.</w:t>
       </w:r>
     </w:p>
     <w:sectPr>

--- a/game_reviews/translations/fruity-gold (Version 1).docx
+++ b/game_reviews/translations/fruity-gold (Version 1).docx
@@ -7,7 +7,7 @@
         <w:pStyle w:val="Heading1"/>
       </w:pPr>
       <w:r>
-        <w:t>Play Fruity Gold Free: Review of the Traditional Video Slot Game</w:t>
+        <w:t>Play Fruity Gold for Free - Traditional Slot Game</w:t>
       </w:r>
     </w:p>
     <w:p>
@@ -290,7 +290,7 @@
       </w:pPr>
       <w:r/>
       <w:r>
-        <w:t>Traditional and straightforward gameplay</w:t>
+        <w:t>Straightforward gameplay with no surprises or special rounds</w:t>
       </w:r>
     </w:p>
     <w:p>
@@ -301,7 +301,7 @@
       </w:pPr>
       <w:r/>
       <w:r>
-        <w:t>Double Wilds and Wilds offer ample opportunities to win</w:t>
+        <w:t>Ample opportunities to win significant prizes with multipliers and Wilds</w:t>
       </w:r>
     </w:p>
     <w:p>
@@ -312,7 +312,7 @@
       </w:pPr>
       <w:r/>
       <w:r>
-        <w:t>Nice graphics and familiar fruit symbols</w:t>
+        <w:t>Traditional fruit symbols that many players love and appreciate</w:t>
       </w:r>
     </w:p>
     <w:p>
@@ -323,7 +323,7 @@
       </w:pPr>
       <w:r/>
       <w:r>
-        <w:t>27 paylines offer more chances to win</w:t>
+        <w:t>Brings back the old typical atmosphere of a real casino</w:t>
       </w:r>
     </w:p>
     <w:p>
@@ -342,7 +342,7 @@
       </w:pPr>
       <w:r/>
       <w:r>
-        <w:t>No extra or free spins</w:t>
+        <w:t>Lack of extra spins, free spins, animations, or any special functions</w:t>
       </w:r>
     </w:p>
     <w:p>
@@ -353,7 +353,7 @@
       </w:pPr>
       <w:r/>
       <w:r>
-        <w:t>Graphics are a bit too minimal</w:t>
+        <w:t>Graphics and sounds may be too minimal and lacking in detail</w:t>
       </w:r>
     </w:p>
     <w:p>
@@ -362,7 +362,7 @@
         <w:rPr>
           <w:b/>
         </w:rPr>
-        <w:t>Play Fruity Gold Free: Review of the Traditional Video Slot Game</w:t>
+        <w:t>Play Fruity Gold for Free - Traditional Slot Game</w:t>
       </w:r>
     </w:p>
     <w:p>
@@ -371,7 +371,7 @@
         <w:rPr>
           <w:i/>
         </w:rPr>
-        <w:t>Discover the traditional gameplay and fruit symbols in Fruity Gold. Play the game for free and read our review for information on features and graphics.</w:t>
+        <w:t>Experience the traditional atmosphere of a real casino in Fruity Gold. Play now for free!</w:t>
       </w:r>
     </w:p>
     <w:sectPr>
